--- a/trunk/Report/Bao cao khoa luan/Bao cao in Vesion 2/Kiến trúc phân lớp của chương trình .docx
+++ b/trunk/Report/Bao cao khoa luan/Bao cao in Vesion 2/Kiến trúc phân lớp của chương trình .docx
@@ -23,21 +23,31 @@
         </w:rPr>
         <w:t>Kiến trúc phân lớp của chương trình</w:t>
       </w:r>
-    </w:p>
-    <w:p>
-      <w:pPr>
-        <w:spacing w:after="0" w:line="360" w:lineRule="auto"/>
-        <w:rPr>
-          <w:rFonts w:ascii="Times New Roman" w:hAnsi="Times New Roman" w:cs="Times New Roman"/>
-          <w:sz w:val="26"/>
-          <w:szCs w:val="26"/>
-          <w:lang w:val="en-US"/>
-        </w:rPr>
-      </w:pPr>
       <w:r>
         <w:rPr>
           <w:rFonts w:ascii="Times New Roman" w:hAnsi="Times New Roman" w:cs="Times New Roman"/>
           <w:b/>
+          <w:sz w:val="26"/>
+          <w:szCs w:val="26"/>
+          <w:lang w:val="en-US"/>
+        </w:rPr>
+        <w:t xml:space="preserve">  </w:t>
+      </w:r>
+    </w:p>
+    <w:p>
+      <w:pPr>
+        <w:spacing w:after="0" w:line="360" w:lineRule="auto"/>
+        <w:rPr>
+          <w:rFonts w:ascii="Times New Roman" w:hAnsi="Times New Roman" w:cs="Times New Roman"/>
+          <w:sz w:val="26"/>
+          <w:szCs w:val="26"/>
+          <w:lang w:val="en-US"/>
+        </w:rPr>
+      </w:pPr>
+      <w:r>
+        <w:rPr>
+          <w:rFonts w:ascii="Times New Roman" w:hAnsi="Times New Roman" w:cs="Times New Roman"/>
+          <w:b/>
           <w:i/>
           <w:sz w:val="26"/>
           <w:szCs w:val="26"/>
@@ -452,16 +462,14 @@
           <w:rFonts w:ascii="Times New Roman" w:hAnsi="Times New Roman" w:cs="Times New Roman"/>
           <w:sz w:val="26"/>
           <w:szCs w:val="26"/>
-          <w:lang w:val="en-US"/>
-        </w:rPr>
-      </w:pPr>
-      <w:r>
-        <w:rPr>
-          <w:rFonts w:ascii="Times New Roman" w:hAnsi="Times New Roman" w:cs="Times New Roman"/>
-          <w:i/>
-          <w:sz w:val="26"/>
-          <w:szCs w:val="26"/>
-          <w:lang w:val="en-US"/>
+        </w:rPr>
+      </w:pPr>
+      <w:r>
+        <w:rPr>
+          <w:rFonts w:ascii="Times New Roman" w:hAnsi="Times New Roman" w:cs="Times New Roman"/>
+          <w:i/>
+          <w:sz w:val="26"/>
+          <w:szCs w:val="26"/>
         </w:rPr>
         <w:tab/>
       </w:r>
@@ -480,7 +488,6 @@
           <w:i/>
           <w:sz w:val="26"/>
           <w:szCs w:val="26"/>
-          <w:lang w:val="en-US"/>
         </w:rPr>
         <w:t>etcher</w:t>
       </w:r>
@@ -490,7 +497,6 @@
           <w:i/>
           <w:sz w:val="26"/>
           <w:szCs w:val="26"/>
-          <w:lang w:val="en-US"/>
         </w:rPr>
         <w:t>s</w:t>
       </w:r>
@@ -500,7 +506,6 @@
           <w:i/>
           <w:sz w:val="26"/>
           <w:szCs w:val="26"/>
-          <w:lang w:val="en-US"/>
         </w:rPr>
         <w:t xml:space="preserve"> : </w:t>
       </w:r>
@@ -509,7 +514,6 @@
           <w:rFonts w:ascii="Times New Roman" w:hAnsi="Times New Roman" w:cs="Times New Roman"/>
           <w:sz w:val="26"/>
           <w:szCs w:val="26"/>
-          <w:lang w:val="en-US"/>
         </w:rPr>
         <w:t>Xử lý các sự kiện trong quá trình thu thập thông tin Metadata</w:t>
       </w:r>
@@ -525,16 +529,14 @@
           <w:i/>
           <w:sz w:val="26"/>
           <w:szCs w:val="26"/>
-          <w:lang w:val="en-US"/>
-        </w:rPr>
-      </w:pPr>
-      <w:r>
-        <w:rPr>
-          <w:rFonts w:ascii="Times New Roman" w:hAnsi="Times New Roman" w:cs="Times New Roman"/>
-          <w:i/>
-          <w:sz w:val="26"/>
-          <w:szCs w:val="26"/>
-          <w:lang w:val="en-US"/>
+        </w:rPr>
+      </w:pPr>
+      <w:r>
+        <w:rPr>
+          <w:rFonts w:ascii="Times New Roman" w:hAnsi="Times New Roman" w:cs="Times New Roman"/>
+          <w:i/>
+          <w:sz w:val="26"/>
+          <w:szCs w:val="26"/>
         </w:rPr>
         <w:tab/>
       </w:r>
@@ -553,7 +555,6 @@
           <w:i/>
           <w:sz w:val="26"/>
           <w:szCs w:val="26"/>
-          <w:lang w:val="en-US"/>
         </w:rPr>
         <w:t>databasemanagement</w:t>
       </w:r>
@@ -563,7 +564,6 @@
           <w:i/>
           <w:sz w:val="26"/>
           <w:szCs w:val="26"/>
-          <w:lang w:val="en-US"/>
         </w:rPr>
         <w:t xml:space="preserve"> : </w:t>
       </w:r>
@@ -572,7 +572,6 @@
           <w:rFonts w:ascii="Times New Roman" w:hAnsi="Times New Roman" w:cs="Times New Roman"/>
           <w:sz w:val="26"/>
           <w:szCs w:val="26"/>
-          <w:lang w:val="en-US"/>
         </w:rPr>
         <w:t>Sự kiện quản lý cơ sở dữ liệu</w:t>
       </w:r>
@@ -582,7 +581,6 @@
           <w:i/>
           <w:sz w:val="26"/>
           <w:szCs w:val="26"/>
-          <w:lang w:val="en-US"/>
         </w:rPr>
         <w:t xml:space="preserve"> </w:t>
       </w:r>
@@ -591,7 +589,6 @@
           <w:rFonts w:ascii="Times New Roman" w:hAnsi="Times New Roman" w:cs="Times New Roman"/>
           <w:sz w:val="26"/>
           <w:szCs w:val="26"/>
-          <w:lang w:val="en-US"/>
         </w:rPr>
         <w:t xml:space="preserve">của </w:t>
       </w:r>
@@ -600,7 +597,6 @@
           <w:rFonts w:ascii="Times New Roman" w:hAnsi="Times New Roman" w:cs="Times New Roman"/>
           <w:sz w:val="26"/>
           <w:szCs w:val="26"/>
-          <w:lang w:val="en-US"/>
         </w:rPr>
         <w:t>chương trình</w:t>
       </w:r>
@@ -700,7 +696,6 @@
           <w:i/>
           <w:sz w:val="26"/>
           <w:szCs w:val="26"/>
-          <w:lang w:val="en-US"/>
         </w:rPr>
         <w:t>etchers</w:t>
       </w:r>
@@ -710,7 +705,6 @@
           <w:i/>
           <w:sz w:val="26"/>
           <w:szCs w:val="26"/>
-          <w:lang w:val="en-US"/>
         </w:rPr>
         <w:t xml:space="preserve">: </w:t>
       </w:r>
@@ -719,18 +713,8 @@
           <w:rFonts w:ascii="Times New Roman" w:hAnsi="Times New Roman" w:cs="Times New Roman"/>
           <w:sz w:val="26"/>
           <w:szCs w:val="26"/>
-          <w:lang w:val="en-US"/>
-        </w:rPr>
-        <w:t>Các lớp</w:t>
-      </w:r>
-      <w:r>
-        <w:rPr>
-          <w:rFonts w:ascii="Times New Roman" w:hAnsi="Times New Roman" w:cs="Times New Roman"/>
-          <w:sz w:val="26"/>
-          <w:szCs w:val="26"/>
-          <w:lang w:val="en-US"/>
-        </w:rPr>
-        <w:t xml:space="preserve"> xử lý trong chức năng thu thập</w:t>
+        </w:rPr>
+        <w:t>Các lớp xử lý trong chức năng thu thập</w:t>
       </w:r>
     </w:p>
     <w:p>
@@ -950,16 +934,14 @@
           <w:rFonts w:ascii="Times New Roman" w:hAnsi="Times New Roman" w:cs="Times New Roman"/>
           <w:sz w:val="26"/>
           <w:szCs w:val="26"/>
-          <w:lang w:val="en-US"/>
-        </w:rPr>
-      </w:pPr>
-      <w:r>
-        <w:rPr>
-          <w:rFonts w:ascii="Times New Roman" w:hAnsi="Times New Roman" w:cs="Times New Roman"/>
-          <w:i/>
-          <w:sz w:val="26"/>
-          <w:szCs w:val="26"/>
-          <w:lang w:val="en-US"/>
+        </w:rPr>
+      </w:pPr>
+      <w:r>
+        <w:rPr>
+          <w:rFonts w:ascii="Times New Roman" w:hAnsi="Times New Roman" w:cs="Times New Roman"/>
+          <w:i/>
+          <w:sz w:val="26"/>
+          <w:szCs w:val="26"/>
         </w:rPr>
         <w:tab/>
       </w:r>
@@ -978,7 +960,6 @@
           <w:i/>
           <w:sz w:val="26"/>
           <w:szCs w:val="26"/>
-          <w:lang w:val="en-US"/>
         </w:rPr>
         <w:t>Author</w:t>
       </w:r>
@@ -988,7 +969,6 @@
           <w:i/>
           <w:sz w:val="26"/>
           <w:szCs w:val="26"/>
-          <w:lang w:val="en-US"/>
         </w:rPr>
         <w:t xml:space="preserve">: </w:t>
       </w:r>
@@ -997,7 +977,6 @@
           <w:rFonts w:ascii="Times New Roman" w:hAnsi="Times New Roman" w:cs="Times New Roman"/>
           <w:sz w:val="26"/>
           <w:szCs w:val="26"/>
-          <w:lang w:val="en-US"/>
         </w:rPr>
         <w:t>Lớp định nghĩa đối tượng tác giả của bài báo khoa học</w:t>
       </w:r>
@@ -1012,16 +991,14 @@
           <w:rFonts w:ascii="Times New Roman" w:hAnsi="Times New Roman" w:cs="Times New Roman"/>
           <w:sz w:val="26"/>
           <w:szCs w:val="26"/>
-          <w:lang w:val="en-US"/>
-        </w:rPr>
-      </w:pPr>
-      <w:r>
-        <w:rPr>
-          <w:rFonts w:ascii="Times New Roman" w:hAnsi="Times New Roman" w:cs="Times New Roman"/>
-          <w:i/>
-          <w:sz w:val="26"/>
-          <w:szCs w:val="26"/>
-          <w:lang w:val="en-US"/>
+        </w:rPr>
+      </w:pPr>
+      <w:r>
+        <w:rPr>
+          <w:rFonts w:ascii="Times New Roman" w:hAnsi="Times New Roman" w:cs="Times New Roman"/>
+          <w:i/>
+          <w:sz w:val="26"/>
+          <w:szCs w:val="26"/>
         </w:rPr>
         <w:tab/>
       </w:r>
@@ -1040,7 +1017,6 @@
           <w:i/>
           <w:sz w:val="26"/>
           <w:szCs w:val="26"/>
-          <w:lang w:val="en-US"/>
         </w:rPr>
         <w:t>Publication</w:t>
       </w:r>
@@ -1050,7 +1026,6 @@
           <w:i/>
           <w:sz w:val="26"/>
           <w:szCs w:val="26"/>
-          <w:lang w:val="en-US"/>
         </w:rPr>
         <w:t xml:space="preserve"> : </w:t>
       </w:r>
@@ -1059,7 +1034,6 @@
           <w:rFonts w:ascii="Times New Roman" w:hAnsi="Times New Roman" w:cs="Times New Roman"/>
           <w:sz w:val="26"/>
           <w:szCs w:val="26"/>
-          <w:lang w:val="en-US"/>
         </w:rPr>
         <w:t>Lớp định nghĩa đối tượng bài báo khoa học của DBLP</w:t>
       </w:r>
@@ -1075,16 +1049,14 @@
           <w:rFonts w:ascii="Times New Roman" w:hAnsi="Times New Roman" w:cs="Times New Roman"/>
           <w:sz w:val="26"/>
           <w:szCs w:val="26"/>
-          <w:lang w:val="en-US"/>
-        </w:rPr>
-      </w:pPr>
-      <w:r>
-        <w:rPr>
-          <w:rFonts w:ascii="Times New Roman" w:hAnsi="Times New Roman" w:cs="Times New Roman"/>
-          <w:i/>
-          <w:sz w:val="26"/>
-          <w:szCs w:val="26"/>
-          <w:lang w:val="en-US"/>
+        </w:rPr>
+      </w:pPr>
+      <w:r>
+        <w:rPr>
+          <w:rFonts w:ascii="Times New Roman" w:hAnsi="Times New Roman" w:cs="Times New Roman"/>
+          <w:i/>
+          <w:sz w:val="26"/>
+          <w:szCs w:val="26"/>
         </w:rPr>
         <w:tab/>
       </w:r>
@@ -1103,7 +1075,6 @@
           <w:i/>
           <w:sz w:val="26"/>
           <w:szCs w:val="26"/>
-          <w:lang w:val="en-US"/>
         </w:rPr>
         <w:t>DBSAPublication</w:t>
       </w:r>
@@ -1113,7 +1084,6 @@
           <w:i/>
           <w:sz w:val="26"/>
           <w:szCs w:val="26"/>
-          <w:lang w:val="en-US"/>
         </w:rPr>
         <w:t xml:space="preserve">: </w:t>
       </w:r>
@@ -1122,7 +1092,6 @@
           <w:rFonts w:ascii="Times New Roman" w:hAnsi="Times New Roman" w:cs="Times New Roman"/>
           <w:sz w:val="26"/>
           <w:szCs w:val="26"/>
-          <w:lang w:val="en-US"/>
         </w:rPr>
         <w:t xml:space="preserve">Lớp định nghĩa đối tượng bài báo của </w:t>
       </w:r>
@@ -1131,7 +1100,6 @@
           <w:rFonts w:ascii="Times New Roman" w:hAnsi="Times New Roman" w:cs="Times New Roman"/>
           <w:sz w:val="26"/>
           <w:szCs w:val="26"/>
-          <w:lang w:val="en-US"/>
         </w:rPr>
         <w:t>chương trình</w:t>
       </w:r>
@@ -1146,16 +1114,14 @@
           <w:rFonts w:ascii="Times New Roman" w:hAnsi="Times New Roman" w:cs="Times New Roman"/>
           <w:sz w:val="26"/>
           <w:szCs w:val="26"/>
-          <w:lang w:val="en-US"/>
-        </w:rPr>
-      </w:pPr>
-      <w:r>
-        <w:rPr>
-          <w:rFonts w:ascii="Times New Roman" w:hAnsi="Times New Roman" w:cs="Times New Roman"/>
-          <w:i/>
-          <w:sz w:val="26"/>
-          <w:szCs w:val="26"/>
-          <w:lang w:val="en-US"/>
+        </w:rPr>
+      </w:pPr>
+      <w:r>
+        <w:rPr>
+          <w:rFonts w:ascii="Times New Roman" w:hAnsi="Times New Roman" w:cs="Times New Roman"/>
+          <w:i/>
+          <w:sz w:val="26"/>
+          <w:szCs w:val="26"/>
         </w:rPr>
         <w:tab/>
       </w:r>
@@ -1174,7 +1140,6 @@
           <w:i/>
           <w:sz w:val="26"/>
           <w:szCs w:val="26"/>
-          <w:lang w:val="en-US"/>
         </w:rPr>
         <w:t>subject</w:t>
       </w:r>
@@ -1184,7 +1149,6 @@
           <w:i/>
           <w:sz w:val="26"/>
           <w:szCs w:val="26"/>
-          <w:lang w:val="en-US"/>
         </w:rPr>
         <w:t xml:space="preserve"> : </w:t>
       </w:r>
@@ -1193,7 +1157,6 @@
           <w:rFonts w:ascii="Times New Roman" w:hAnsi="Times New Roman" w:cs="Times New Roman"/>
           <w:sz w:val="26"/>
           <w:szCs w:val="26"/>
-          <w:lang w:val="en-US"/>
         </w:rPr>
         <w:t>Lớp định nghĩa đối tượng chủ đề bài báo khoa học</w:t>
       </w:r>
@@ -1218,7 +1181,6 @@
           <w:i/>
           <w:sz w:val="26"/>
           <w:szCs w:val="26"/>
-          <w:lang w:val="en-US"/>
         </w:rPr>
         <w:tab/>
       </w:r>
@@ -1341,7 +1303,7 @@
           <w:i/>
           <w:sz w:val="26"/>
           <w:szCs w:val="26"/>
-          <w:lang w:val="fr-FR"/>
+          <w:lang w:val="en-US"/>
         </w:rPr>
       </w:pPr>
       <w:r>
@@ -1369,7 +1331,7 @@
           <w:i/>
           <w:sz w:val="26"/>
           <w:szCs w:val="26"/>
-          <w:lang w:val="fr-FR"/>
+          <w:lang w:val="en-US"/>
         </w:rPr>
         <w:t>subject.hbm.xml</w:t>
       </w:r>
@@ -1464,7 +1426,6 @@
           <w:i/>
           <w:sz w:val="26"/>
           <w:szCs w:val="26"/>
-          <w:lang w:val="en-US"/>
         </w:rPr>
         <w:tab/>
       </w:r>
@@ -1497,7 +1458,6 @@
           <w:i/>
           <w:sz w:val="26"/>
           <w:szCs w:val="26"/>
-          <w:lang w:val="en-US"/>
         </w:rPr>
         <w:tab/>
       </w:r>
@@ -1530,7 +1490,6 @@
           <w:i/>
           <w:sz w:val="26"/>
           <w:szCs w:val="26"/>
-          <w:lang w:val="en-US"/>
         </w:rPr>
         <w:lastRenderedPageBreak/>
         <w:tab/>
@@ -1564,7 +1523,6 @@
           <w:i/>
           <w:sz w:val="26"/>
           <w:szCs w:val="26"/>
-          <w:lang w:val="en-US"/>
         </w:rPr>
         <w:tab/>
       </w:r>
@@ -1597,7 +1555,6 @@
           <w:rFonts w:ascii="Times New Roman" w:hAnsi="Times New Roman" w:cs="Times New Roman"/>
           <w:sz w:val="26"/>
           <w:szCs w:val="26"/>
-          <w:lang w:val="en-US"/>
         </w:rPr>
       </w:pPr>
       <w:r>
@@ -1615,7 +1572,6 @@
           <w:rFonts w:ascii="Times New Roman" w:hAnsi="Times New Roman" w:cs="Times New Roman"/>
           <w:sz w:val="26"/>
           <w:szCs w:val="26"/>
-          <w:lang w:val="en-US"/>
         </w:rPr>
         <w:t>Hình ảnh, biểu tượng đã được sử dụng trong chương trình</w:t>
       </w:r>
@@ -1663,7 +1619,7 @@
           <w:i/>
           <w:sz w:val="26"/>
           <w:szCs w:val="26"/>
-          <w:lang w:val="en-US"/>
+          <w:lang w:val="fr-FR"/>
         </w:rPr>
         <w:tab/>
       </w:r>
@@ -1696,7 +1652,7 @@
           <w:i/>
           <w:sz w:val="26"/>
           <w:szCs w:val="26"/>
-          <w:lang w:val="en-US"/>
+          <w:lang w:val="fr-FR"/>
         </w:rPr>
         <w:tab/>
       </w:r>
@@ -1729,7 +1685,7 @@
           <w:i/>
           <w:sz w:val="26"/>
           <w:szCs w:val="26"/>
-          <w:lang w:val="en-US"/>
+          <w:lang w:val="fr-FR"/>
         </w:rPr>
         <w:tab/>
       </w:r>
@@ -1828,7 +1784,7 @@
           <w:i/>
           <w:sz w:val="26"/>
           <w:szCs w:val="26"/>
-          <w:lang w:val="en-US"/>
+          <w:lang w:val="fr-FR"/>
         </w:rPr>
         <w:tab/>
       </w:r>
@@ -1856,7 +1812,7 @@
           <w:i/>
           <w:sz w:val="26"/>
           <w:szCs w:val="26"/>
-          <w:lang w:val="en-US"/>
+          <w:lang w:val="fr-FR"/>
         </w:rPr>
         <w:t xml:space="preserve">: </w:t>
       </w:r>
@@ -1865,7 +1821,7 @@
           <w:rFonts w:ascii="Times New Roman" w:hAnsi="Times New Roman" w:cs="Times New Roman"/>
           <w:sz w:val="26"/>
           <w:szCs w:val="26"/>
-          <w:lang w:val="en-US"/>
+          <w:lang w:val="fr-FR"/>
         </w:rPr>
         <w:t xml:space="preserve">Tập tin ngôn ngữ tiếng Anh </w:t>
       </w:r>
@@ -1889,16 +1845,16 @@
           <w:rFonts w:ascii="Times New Roman" w:hAnsi="Times New Roman" w:cs="Times New Roman"/>
           <w:sz w:val="26"/>
           <w:szCs w:val="26"/>
-          <w:lang w:val="en-US"/>
-        </w:rPr>
-      </w:pPr>
-      <w:r>
-        <w:rPr>
-          <w:rFonts w:ascii="Times New Roman" w:hAnsi="Times New Roman" w:cs="Times New Roman"/>
-          <w:i/>
-          <w:sz w:val="26"/>
-          <w:szCs w:val="26"/>
-          <w:lang w:val="en-US"/>
+          <w:lang w:val="fr-FR"/>
+        </w:rPr>
+      </w:pPr>
+      <w:r>
+        <w:rPr>
+          <w:rFonts w:ascii="Times New Roman" w:hAnsi="Times New Roman" w:cs="Times New Roman"/>
+          <w:i/>
+          <w:sz w:val="26"/>
+          <w:szCs w:val="26"/>
+          <w:lang w:val="fr-FR"/>
         </w:rPr>
         <w:tab/>
       </w:r>
@@ -1926,7 +1882,7 @@
           <w:i/>
           <w:sz w:val="26"/>
           <w:szCs w:val="26"/>
-          <w:lang w:val="en-US"/>
+          <w:lang w:val="fr-FR"/>
         </w:rPr>
         <w:t xml:space="preserve">: </w:t>
       </w:r>
@@ -1935,7 +1891,7 @@
           <w:rFonts w:ascii="Times New Roman" w:hAnsi="Times New Roman" w:cs="Times New Roman"/>
           <w:sz w:val="26"/>
           <w:szCs w:val="26"/>
-          <w:lang w:val="en-US"/>
+          <w:lang w:val="fr-FR"/>
         </w:rPr>
         <w:t>Tập tin ngôn ngữ tiếng Việt</w:t>
       </w:r>
@@ -1950,16 +1906,16 @@
           <w:rFonts w:ascii="Times New Roman" w:hAnsi="Times New Roman" w:cs="Times New Roman"/>
           <w:sz w:val="26"/>
           <w:szCs w:val="26"/>
-          <w:lang w:val="en-US"/>
-        </w:rPr>
-      </w:pPr>
-      <w:r>
-        <w:rPr>
-          <w:rFonts w:ascii="Times New Roman" w:hAnsi="Times New Roman" w:cs="Times New Roman"/>
-          <w:i/>
-          <w:sz w:val="26"/>
-          <w:szCs w:val="26"/>
-          <w:lang w:val="en-US"/>
+          <w:lang w:val="fr-FR"/>
+        </w:rPr>
+      </w:pPr>
+      <w:r>
+        <w:rPr>
+          <w:rFonts w:ascii="Times New Roman" w:hAnsi="Times New Roman" w:cs="Times New Roman"/>
+          <w:i/>
+          <w:sz w:val="26"/>
+          <w:szCs w:val="26"/>
+          <w:lang w:val="fr-FR"/>
         </w:rPr>
         <w:tab/>
       </w:r>
@@ -1978,7 +1934,7 @@
           <w:i/>
           <w:sz w:val="26"/>
           <w:szCs w:val="26"/>
-          <w:lang w:val="en-US"/>
+          <w:lang w:val="fr-FR"/>
         </w:rPr>
         <w:t xml:space="preserve"> : </w:t>
       </w:r>
@@ -1987,7 +1943,7 @@
           <w:rFonts w:ascii="Times New Roman" w:hAnsi="Times New Roman" w:cs="Times New Roman"/>
           <w:sz w:val="26"/>
           <w:szCs w:val="26"/>
-          <w:lang w:val="en-US"/>
+          <w:lang w:val="fr-FR"/>
         </w:rPr>
         <w:t xml:space="preserve">Lớp định nghĩa các biến hằng số trong </w:t>
       </w:r>
@@ -1996,7 +1952,7 @@
           <w:rFonts w:ascii="Times New Roman" w:hAnsi="Times New Roman" w:cs="Times New Roman"/>
           <w:sz w:val="26"/>
           <w:szCs w:val="26"/>
-          <w:lang w:val="en-US"/>
+          <w:lang w:val="fr-FR"/>
         </w:rPr>
         <w:t>chương trình</w:t>
       </w:r>
@@ -2011,16 +1967,16 @@
           <w:rFonts w:ascii="Times New Roman" w:hAnsi="Times New Roman" w:cs="Times New Roman"/>
           <w:sz w:val="26"/>
           <w:szCs w:val="26"/>
-          <w:lang w:val="en-US"/>
-        </w:rPr>
-      </w:pPr>
-      <w:r>
-        <w:rPr>
-          <w:rFonts w:ascii="Times New Roman" w:hAnsi="Times New Roman" w:cs="Times New Roman"/>
-          <w:i/>
-          <w:sz w:val="26"/>
-          <w:szCs w:val="26"/>
-          <w:lang w:val="en-US"/>
+          <w:lang w:val="fr-FR"/>
+        </w:rPr>
+      </w:pPr>
+      <w:r>
+        <w:rPr>
+          <w:rFonts w:ascii="Times New Roman" w:hAnsi="Times New Roman" w:cs="Times New Roman"/>
+          <w:i/>
+          <w:sz w:val="26"/>
+          <w:szCs w:val="26"/>
+          <w:lang w:val="fr-FR"/>
         </w:rPr>
         <w:tab/>
       </w:r>
@@ -2039,7 +1995,7 @@
           <w:i/>
           <w:sz w:val="26"/>
           <w:szCs w:val="26"/>
-          <w:lang w:val="en-US"/>
+          <w:lang w:val="fr-FR"/>
         </w:rPr>
         <w:t xml:space="preserve"> : </w:t>
       </w:r>
@@ -2048,7 +2004,7 @@
           <w:rFonts w:ascii="Times New Roman" w:hAnsi="Times New Roman" w:cs="Times New Roman"/>
           <w:sz w:val="26"/>
           <w:szCs w:val="26"/>
-          <w:lang w:val="en-US"/>
+          <w:lang w:val="fr-FR"/>
         </w:rPr>
         <w:t xml:space="preserve">Lớp định nghĩa các module của </w:t>
       </w:r>
@@ -2057,7 +2013,7 @@
           <w:rFonts w:ascii="Times New Roman" w:hAnsi="Times New Roman" w:cs="Times New Roman"/>
           <w:sz w:val="26"/>
           <w:szCs w:val="26"/>
-          <w:lang w:val="en-US"/>
+          <w:lang w:val="fr-FR"/>
         </w:rPr>
         <w:t>chương trình</w:t>
       </w:r>
@@ -2073,16 +2029,16 @@
           <w:i/>
           <w:sz w:val="26"/>
           <w:szCs w:val="26"/>
-          <w:lang w:val="en-US"/>
-        </w:rPr>
-      </w:pPr>
-      <w:r>
-        <w:rPr>
-          <w:rFonts w:ascii="Times New Roman" w:hAnsi="Times New Roman" w:cs="Times New Roman"/>
-          <w:i/>
-          <w:sz w:val="26"/>
-          <w:szCs w:val="26"/>
-          <w:lang w:val="en-US"/>
+          <w:lang w:val="fr-FR"/>
+        </w:rPr>
+      </w:pPr>
+      <w:r>
+        <w:rPr>
+          <w:rFonts w:ascii="Times New Roman" w:hAnsi="Times New Roman" w:cs="Times New Roman"/>
+          <w:i/>
+          <w:sz w:val="26"/>
+          <w:szCs w:val="26"/>
+          <w:lang w:val="fr-FR"/>
         </w:rPr>
         <w:tab/>
       </w:r>
@@ -2101,7 +2057,7 @@
           <w:i/>
           <w:sz w:val="26"/>
           <w:szCs w:val="26"/>
-          <w:lang w:val="en-US"/>
+          <w:lang w:val="fr-FR"/>
         </w:rPr>
         <w:t xml:space="preserve"> : </w:t>
       </w:r>
@@ -2110,7 +2066,7 @@
           <w:rFonts w:ascii="Times New Roman" w:hAnsi="Times New Roman" w:cs="Times New Roman"/>
           <w:sz w:val="26"/>
           <w:szCs w:val="26"/>
-          <w:lang w:val="en-US"/>
+          <w:lang w:val="fr-FR"/>
         </w:rPr>
         <w:t xml:space="preserve">Lớp định nghĩa </w:t>
       </w:r>
@@ -2119,7 +2075,7 @@
           <w:rFonts w:ascii="Times New Roman" w:hAnsi="Times New Roman" w:cs="Times New Roman"/>
           <w:sz w:val="26"/>
           <w:szCs w:val="26"/>
-          <w:lang w:val="en-US"/>
+          <w:lang w:val="fr-FR"/>
         </w:rPr>
         <w:t>các đường dẫn được sử dụng</w:t>
       </w:r>
@@ -2135,16 +2091,16 @@
           <w:i/>
           <w:sz w:val="26"/>
           <w:szCs w:val="26"/>
-          <w:lang w:val="en-US"/>
-        </w:rPr>
-      </w:pPr>
-      <w:r>
-        <w:rPr>
-          <w:rFonts w:ascii="Times New Roman" w:hAnsi="Times New Roman" w:cs="Times New Roman"/>
-          <w:i/>
-          <w:sz w:val="26"/>
-          <w:szCs w:val="26"/>
-          <w:lang w:val="en-US"/>
+          <w:lang w:val="fr-FR"/>
+        </w:rPr>
+      </w:pPr>
+      <w:r>
+        <w:rPr>
+          <w:rFonts w:ascii="Times New Roman" w:hAnsi="Times New Roman" w:cs="Times New Roman"/>
+          <w:i/>
+          <w:sz w:val="26"/>
+          <w:szCs w:val="26"/>
+          <w:lang w:val="fr-FR"/>
         </w:rPr>
         <w:tab/>
       </w:r>
@@ -2163,7 +2119,7 @@
           <w:i/>
           <w:sz w:val="26"/>
           <w:szCs w:val="26"/>
-          <w:lang w:val="en-US"/>
+          <w:lang w:val="fr-FR"/>
         </w:rPr>
         <w:t xml:space="preserve">: </w:t>
       </w:r>
@@ -2172,7 +2128,7 @@
           <w:rFonts w:ascii="Times New Roman" w:hAnsi="Times New Roman" w:cs="Times New Roman"/>
           <w:sz w:val="26"/>
           <w:szCs w:val="26"/>
-          <w:lang w:val="en-US"/>
+          <w:lang w:val="fr-FR"/>
         </w:rPr>
         <w:t xml:space="preserve">Lớp định nghĩa những hình ảnh trong </w:t>
       </w:r>
@@ -2181,7 +2137,7 @@
           <w:rFonts w:ascii="Times New Roman" w:hAnsi="Times New Roman" w:cs="Times New Roman"/>
           <w:sz w:val="26"/>
           <w:szCs w:val="26"/>
-          <w:lang w:val="en-US"/>
+          <w:lang w:val="fr-FR"/>
         </w:rPr>
         <w:t>chương trình</w:t>
       </w:r>
@@ -2198,16 +2154,16 @@
           <w:rFonts w:ascii="Times New Roman" w:hAnsi="Times New Roman" w:cs="Times New Roman"/>
           <w:sz w:val="26"/>
           <w:szCs w:val="26"/>
-          <w:lang w:val="en-US"/>
-        </w:rPr>
-      </w:pPr>
-      <w:r>
-        <w:rPr>
-          <w:rFonts w:ascii="Times New Roman" w:hAnsi="Times New Roman" w:cs="Times New Roman"/>
-          <w:i/>
-          <w:sz w:val="26"/>
-          <w:szCs w:val="26"/>
-          <w:lang w:val="en-US"/>
+          <w:lang w:val="fr-FR"/>
+        </w:rPr>
+      </w:pPr>
+      <w:r>
+        <w:rPr>
+          <w:rFonts w:ascii="Times New Roman" w:hAnsi="Times New Roman" w:cs="Times New Roman"/>
+          <w:i/>
+          <w:sz w:val="26"/>
+          <w:szCs w:val="26"/>
+          <w:lang w:val="fr-FR"/>
         </w:rPr>
         <w:tab/>
         <w:t>.</w:t>
@@ -2218,7 +2174,7 @@
           <w:i/>
           <w:sz w:val="26"/>
           <w:szCs w:val="26"/>
-          <w:lang w:val="en-US"/>
+          <w:lang w:val="fr-FR"/>
         </w:rPr>
         <w:t>DBSA_IEEE_Default_Pattern</w:t>
       </w:r>
@@ -2228,7 +2184,7 @@
           <w:i/>
           <w:sz w:val="26"/>
           <w:szCs w:val="26"/>
-          <w:lang w:val="en-US"/>
+          <w:lang w:val="fr-FR"/>
         </w:rPr>
         <w:t>:</w:t>
       </w:r>
@@ -2237,7 +2193,7 @@
           <w:rFonts w:ascii="Times New Roman" w:hAnsi="Times New Roman" w:cs="Times New Roman"/>
           <w:sz w:val="26"/>
           <w:szCs w:val="26"/>
-          <w:lang w:val="en-US"/>
+          <w:lang w:val="fr-FR"/>
         </w:rPr>
         <w:t xml:space="preserve"> Những thẻ (Pattern) mặc định để rút trích thông tin Metadata từ thư viện số IEEE.</w:t>
       </w:r>
@@ -2254,16 +2210,16 @@
           <w:rFonts w:ascii="Times New Roman" w:hAnsi="Times New Roman" w:cs="Times New Roman"/>
           <w:sz w:val="26"/>
           <w:szCs w:val="26"/>
-          <w:lang w:val="en-US"/>
-        </w:rPr>
-      </w:pPr>
-      <w:r>
-        <w:rPr>
-          <w:rFonts w:ascii="Times New Roman" w:hAnsi="Times New Roman" w:cs="Times New Roman"/>
-          <w:i/>
-          <w:sz w:val="26"/>
-          <w:szCs w:val="26"/>
-          <w:lang w:val="en-US"/>
+          <w:lang w:val="fr-FR"/>
+        </w:rPr>
+      </w:pPr>
+      <w:r>
+        <w:rPr>
+          <w:rFonts w:ascii="Times New Roman" w:hAnsi="Times New Roman" w:cs="Times New Roman"/>
+          <w:i/>
+          <w:sz w:val="26"/>
+          <w:szCs w:val="26"/>
+          <w:lang w:val="fr-FR"/>
         </w:rPr>
         <w:tab/>
         <w:t>.</w:t>
@@ -2274,7 +2230,7 @@
           <w:i/>
           <w:sz w:val="26"/>
           <w:szCs w:val="26"/>
-          <w:lang w:val="en-US"/>
+          <w:lang w:val="fr-FR"/>
         </w:rPr>
         <w:t>DBSA_ACM_Default_Pattern</w:t>
       </w:r>
@@ -2284,7 +2240,7 @@
           <w:i/>
           <w:sz w:val="26"/>
           <w:szCs w:val="26"/>
-          <w:lang w:val="en-US"/>
+          <w:lang w:val="fr-FR"/>
         </w:rPr>
         <w:t xml:space="preserve">: </w:t>
       </w:r>
@@ -2293,7 +2249,7 @@
           <w:rFonts w:ascii="Times New Roman" w:hAnsi="Times New Roman" w:cs="Times New Roman"/>
           <w:sz w:val="26"/>
           <w:szCs w:val="26"/>
-          <w:lang w:val="en-US"/>
+          <w:lang w:val="fr-FR"/>
         </w:rPr>
         <w:t>Những thẻ (Pattern) mặc định để rút trích thông tin Metadata từ thư viện số ACM.</w:t>
       </w:r>
@@ -2310,26 +2266,26 @@
           <w:rFonts w:ascii="Times New Roman" w:hAnsi="Times New Roman" w:cs="Times New Roman"/>
           <w:sz w:val="26"/>
           <w:szCs w:val="26"/>
-          <w:lang w:val="en-US"/>
-        </w:rPr>
-      </w:pPr>
-      <w:r>
-        <w:rPr>
-          <w:rFonts w:ascii="Times New Roman" w:hAnsi="Times New Roman" w:cs="Times New Roman"/>
-          <w:i/>
-          <w:sz w:val="26"/>
-          <w:szCs w:val="26"/>
-          <w:lang w:val="en-US"/>
-        </w:rPr>
-        <w:tab/>
-      </w:r>
-      <w:r>
-        <w:rPr>
-          <w:rFonts w:ascii="Times New Roman" w:hAnsi="Times New Roman" w:cs="Times New Roman"/>
-          <w:i/>
-          <w:sz w:val="26"/>
-          <w:szCs w:val="26"/>
-          <w:lang w:val="en-US"/>
+          <w:lang w:val="fr-FR"/>
+        </w:rPr>
+      </w:pPr>
+      <w:r>
+        <w:rPr>
+          <w:rFonts w:ascii="Times New Roman" w:hAnsi="Times New Roman" w:cs="Times New Roman"/>
+          <w:i/>
+          <w:sz w:val="26"/>
+          <w:szCs w:val="26"/>
+          <w:lang w:val="fr-FR"/>
+        </w:rPr>
+        <w:tab/>
+      </w:r>
+      <w:r>
+        <w:rPr>
+          <w:rFonts w:ascii="Times New Roman" w:hAnsi="Times New Roman" w:cs="Times New Roman"/>
+          <w:i/>
+          <w:sz w:val="26"/>
+          <w:szCs w:val="26"/>
+          <w:lang w:val="fr-FR"/>
         </w:rPr>
         <w:t>.</w:t>
       </w:r>
@@ -2348,7 +2304,7 @@
           <w:i/>
           <w:sz w:val="26"/>
           <w:szCs w:val="26"/>
-          <w:lang w:val="en-US"/>
+          <w:lang w:val="fr-FR"/>
         </w:rPr>
         <w:t>Define</w:t>
       </w:r>
@@ -2367,7 +2323,7 @@
           <w:i/>
           <w:sz w:val="26"/>
           <w:szCs w:val="26"/>
-          <w:lang w:val="en-US"/>
+          <w:lang w:val="fr-FR"/>
         </w:rPr>
         <w:t xml:space="preserve">: </w:t>
       </w:r>
@@ -2376,7 +2332,7 @@
           <w:rFonts w:ascii="Times New Roman" w:hAnsi="Times New Roman" w:cs="Times New Roman"/>
           <w:sz w:val="26"/>
           <w:szCs w:val="26"/>
-          <w:lang w:val="en-US"/>
+          <w:lang w:val="fr-FR"/>
         </w:rPr>
         <w:t xml:space="preserve">Những thẻ (Pattern) để rút trích thông tin Metadata từ hai thư viện số ACM và IEEE mà </w:t>
       </w:r>
@@ -2385,7 +2341,7 @@
           <w:rFonts w:ascii="Times New Roman" w:hAnsi="Times New Roman" w:cs="Times New Roman"/>
           <w:sz w:val="26"/>
           <w:szCs w:val="26"/>
-          <w:lang w:val="en-US"/>
+          <w:lang w:val="fr-FR"/>
         </w:rPr>
         <w:t>chương trình</w:t>
       </w:r>
@@ -2394,7 +2350,7 @@
           <w:rFonts w:ascii="Times New Roman" w:hAnsi="Times New Roman" w:cs="Times New Roman"/>
           <w:sz w:val="26"/>
           <w:szCs w:val="26"/>
-          <w:lang w:val="en-US"/>
+          <w:lang w:val="fr-FR"/>
         </w:rPr>
         <w:t xml:space="preserve"> dang sử dụng.</w:t>
       </w:r>
@@ -2409,7 +2365,7 @@
           <w:rFonts w:ascii="Times New Roman" w:hAnsi="Times New Roman" w:cs="Times New Roman"/>
           <w:sz w:val="26"/>
           <w:szCs w:val="26"/>
-          <w:lang w:val="en-US"/>
+          <w:lang w:val="fr-FR"/>
         </w:rPr>
       </w:pPr>
       <w:r>
@@ -2442,7 +2398,7 @@
           <w:b/>
           <w:sz w:val="26"/>
           <w:szCs w:val="26"/>
-          <w:lang w:val="en-US"/>
+          <w:lang w:val="fr-FR"/>
         </w:rPr>
       </w:pPr>
     </w:p>
@@ -3231,7 +3187,7 @@
 </file>
 
 <file path=customXml/itemProps1.xml><?xml version="1.0" encoding="utf-8"?>
-<ds:datastoreItem xmlns:ds="http://schemas.openxmlformats.org/officeDocument/2006/customXml" ds:itemID="{7660F755-B35D-4F6A-94C0-A005D7CC3EE8}">
+<ds:datastoreItem xmlns:ds="http://schemas.openxmlformats.org/officeDocument/2006/customXml" ds:itemID="{BFC02F97-B30B-4A56-8B9B-064908E5CE08}">
   <ds:schemaRefs>
     <ds:schemaRef ds:uri="http://schemas.openxmlformats.org/officeDocument/2006/bibliography"/>
   </ds:schemaRefs>
